--- a/dwes/rodriguez_jimenez_roberto_DWES04_Tarea/rodriguez_jimenez_roberto_DWES04_Tarea.docx
+++ b/dwes/rodriguez_jimenez_roberto_DWES04_Tarea/rodriguez_jimenez_roberto_DWES04_Tarea.docx
@@ -4161,7 +4161,7 @@
           <w:r>
             <w:fldChar w:fldCharType="separate"/>
           </w:r>
-          <w:hyperlink w:anchor="_Toc155614768" w:history="1">
+          <w:hyperlink w:anchor="_Toc155615415" w:history="1">
             <w:r>
               <w:rPr>
                 <w:rStyle w:val="Hipervnculo"/>
@@ -4188,7 +4188,7 @@
                 <w:noProof/>
                 <w:webHidden/>
               </w:rPr>
-              <w:instrText xml:space="preserve"> PAGEREF _Toc155614768 \h </w:instrText>
+              <w:instrText xml:space="preserve"> PAGEREF _Toc155615415 \h </w:instrText>
             </w:r>
             <w:r>
               <w:rPr>
@@ -4231,7 +4231,7 @@
               <w:lang w:eastAsia="es-ES"/>
             </w:rPr>
           </w:pPr>
-          <w:hyperlink w:anchor="_Toc155614769" w:history="1">
+          <w:hyperlink w:anchor="_Toc155615416" w:history="1">
             <w:r>
               <w:rPr>
                 <w:rStyle w:val="Hipervnculo"/>
@@ -4258,7 +4258,7 @@
                 <w:noProof/>
                 <w:webHidden/>
               </w:rPr>
-              <w:instrText xml:space="preserve"> PAGEREF _Toc155614769 \h </w:instrText>
+              <w:instrText xml:space="preserve"> PAGEREF _Toc155615416 \h </w:instrText>
             </w:r>
             <w:r>
               <w:rPr>
@@ -4301,7 +4301,7 @@
               <w:lang w:eastAsia="es-ES"/>
             </w:rPr>
           </w:pPr>
-          <w:hyperlink r:id="rId9" w:anchor="_Toc155614770" w:history="1">
+          <w:hyperlink r:id="rId9" w:anchor="_Toc155615417" w:history="1">
             <w:r>
               <w:rPr>
                 <w:rStyle w:val="Hipervnculo"/>
@@ -4330,7 +4330,7 @@
                 <w:noProof/>
                 <w:webHidden/>
               </w:rPr>
-              <w:instrText xml:space="preserve"> PAGEREF _Toc155614770 \h </w:instrText>
+              <w:instrText xml:space="preserve"> PAGEREF _Toc155615417 \h </w:instrText>
             </w:r>
             <w:r>
               <w:rPr>
@@ -4373,7 +4373,7 @@
               <w:lang w:eastAsia="es-ES"/>
             </w:rPr>
           </w:pPr>
-          <w:hyperlink w:anchor="_Toc155614771" w:history="1">
+          <w:hyperlink w:anchor="_Toc155615418" w:history="1">
             <w:r>
               <w:rPr>
                 <w:rStyle w:val="Hipervnculo"/>
@@ -4400,7 +4400,7 @@
                 <w:noProof/>
                 <w:webHidden/>
               </w:rPr>
-              <w:instrText xml:space="preserve"> PAGEREF _Toc155614771 \h </w:instrText>
+              <w:instrText xml:space="preserve"> PAGEREF _Toc155615418 \h </w:instrText>
             </w:r>
             <w:r>
               <w:rPr>
@@ -4443,7 +4443,7 @@
               <w:lang w:eastAsia="es-ES"/>
             </w:rPr>
           </w:pPr>
-          <w:hyperlink w:anchor="_Toc155614772" w:history="1">
+          <w:hyperlink w:anchor="_Toc155615419" w:history="1">
             <w:r>
               <w:rPr>
                 <w:rStyle w:val="Hipervnculo"/>
@@ -4470,7 +4470,7 @@
                 <w:noProof/>
                 <w:webHidden/>
               </w:rPr>
-              <w:instrText xml:space="preserve"> PAGEREF _Toc155614772 \h </w:instrText>
+              <w:instrText xml:space="preserve"> PAGEREF _Toc155615419 \h </w:instrText>
             </w:r>
             <w:r>
               <w:rPr>
@@ -4513,7 +4513,7 @@
               <w:lang w:eastAsia="es-ES"/>
             </w:rPr>
           </w:pPr>
-          <w:hyperlink w:anchor="_Toc155614773" w:history="1">
+          <w:hyperlink w:anchor="_Toc155615420" w:history="1">
             <w:r>
               <w:rPr>
                 <w:rStyle w:val="Hipervnculo"/>
@@ -4540,7 +4540,7 @@
                 <w:noProof/>
                 <w:webHidden/>
               </w:rPr>
-              <w:instrText xml:space="preserve"> PAGEREF _Toc155614773 \h </w:instrText>
+              <w:instrText xml:space="preserve"> PAGEREF _Toc155615420 \h </w:instrText>
             </w:r>
             <w:r>
               <w:rPr>
@@ -4583,7 +4583,7 @@
               <w:lang w:eastAsia="es-ES"/>
             </w:rPr>
           </w:pPr>
-          <w:hyperlink w:anchor="_Toc155614774" w:history="1">
+          <w:hyperlink w:anchor="_Toc155615421" w:history="1">
             <w:r>
               <w:rPr>
                 <w:rStyle w:val="Hipervnculo"/>
@@ -4610,7 +4610,7 @@
                 <w:noProof/>
                 <w:webHidden/>
               </w:rPr>
-              <w:instrText xml:space="preserve"> PAGEREF _Toc155614774 \h </w:instrText>
+              <w:instrText xml:space="preserve"> PAGEREF _Toc155615421 \h </w:instrText>
             </w:r>
             <w:r>
               <w:rPr>
@@ -4653,7 +4653,7 @@
               <w:lang w:eastAsia="es-ES"/>
             </w:rPr>
           </w:pPr>
-          <w:hyperlink w:anchor="_Toc155614775" w:history="1">
+          <w:hyperlink w:anchor="_Toc155615422" w:history="1">
             <w:r>
               <w:rPr>
                 <w:rStyle w:val="Hipervnculo"/>
@@ -4680,7 +4680,7 @@
                 <w:noProof/>
                 <w:webHidden/>
               </w:rPr>
-              <w:instrText xml:space="preserve"> PAGEREF _Toc155614775 \h </w:instrText>
+              <w:instrText xml:space="preserve"> PAGEREF _Toc155615422 \h </w:instrText>
             </w:r>
             <w:r>
               <w:rPr>
@@ -4723,7 +4723,7 @@
               <w:lang w:eastAsia="es-ES"/>
             </w:rPr>
           </w:pPr>
-          <w:hyperlink w:anchor="_Toc155614776" w:history="1">
+          <w:hyperlink w:anchor="_Toc155615423" w:history="1">
             <w:r>
               <w:rPr>
                 <w:rStyle w:val="Hipervnculo"/>
@@ -4750,7 +4750,7 @@
                 <w:noProof/>
                 <w:webHidden/>
               </w:rPr>
-              <w:instrText xml:space="preserve"> PAGEREF _Toc155614776 \h </w:instrText>
+              <w:instrText xml:space="preserve"> PAGEREF _Toc155615423 \h </w:instrText>
             </w:r>
             <w:r>
               <w:rPr>
@@ -4793,7 +4793,7 @@
               <w:lang w:eastAsia="es-ES"/>
             </w:rPr>
           </w:pPr>
-          <w:hyperlink w:anchor="_Toc155614777" w:history="1">
+          <w:hyperlink w:anchor="_Toc155615424" w:history="1">
             <w:r>
               <w:rPr>
                 <w:rStyle w:val="Hipervnculo"/>
@@ -4820,7 +4820,7 @@
                 <w:noProof/>
                 <w:webHidden/>
               </w:rPr>
-              <w:instrText xml:space="preserve"> PAGEREF _Toc155614777 \h </w:instrText>
+              <w:instrText xml:space="preserve"> PAGEREF _Toc155615424 \h </w:instrText>
             </w:r>
             <w:r>
               <w:rPr>
@@ -4863,7 +4863,7 @@
               <w:lang w:eastAsia="es-ES"/>
             </w:rPr>
           </w:pPr>
-          <w:hyperlink w:anchor="_Toc155614778" w:history="1">
+          <w:hyperlink w:anchor="_Toc155615425" w:history="1">
             <w:r>
               <w:rPr>
                 <w:rStyle w:val="Hipervnculo"/>
@@ -4890,7 +4890,7 @@
                 <w:noProof/>
                 <w:webHidden/>
               </w:rPr>
-              <w:instrText xml:space="preserve"> PAGEREF _Toc155614778 \h </w:instrText>
+              <w:instrText xml:space="preserve"> PAGEREF _Toc155615425 \h </w:instrText>
             </w:r>
             <w:r>
               <w:rPr>
@@ -4933,7 +4933,7 @@
               <w:lang w:eastAsia="es-ES"/>
             </w:rPr>
           </w:pPr>
-          <w:hyperlink w:anchor="_Toc155614779" w:history="1">
+          <w:hyperlink w:anchor="_Toc155615426" w:history="1">
             <w:r>
               <w:rPr>
                 <w:rStyle w:val="Hipervnculo"/>
@@ -4960,7 +4960,7 @@
                 <w:noProof/>
                 <w:webHidden/>
               </w:rPr>
-              <w:instrText xml:space="preserve"> PAGEREF _Toc155614779 \h </w:instrText>
+              <w:instrText xml:space="preserve"> PAGEREF _Toc155615426 \h </w:instrText>
             </w:r>
             <w:r>
               <w:rPr>
@@ -5003,7 +5003,7 @@
               <w:lang w:eastAsia="es-ES"/>
             </w:rPr>
           </w:pPr>
-          <w:hyperlink w:anchor="_Toc155614780" w:history="1">
+          <w:hyperlink w:anchor="_Toc155615427" w:history="1">
             <w:r>
               <w:rPr>
                 <w:rStyle w:val="Hipervnculo"/>
@@ -5030,7 +5030,7 @@
                 <w:noProof/>
                 <w:webHidden/>
               </w:rPr>
-              <w:instrText xml:space="preserve"> PAGEREF _Toc155614780 \h </w:instrText>
+              <w:instrText xml:space="preserve"> PAGEREF _Toc155615427 \h </w:instrText>
             </w:r>
             <w:r>
               <w:rPr>
@@ -5073,7 +5073,7 @@
               <w:lang w:eastAsia="es-ES"/>
             </w:rPr>
           </w:pPr>
-          <w:hyperlink w:anchor="_Toc155614781" w:history="1">
+          <w:hyperlink w:anchor="_Toc155615428" w:history="1">
             <w:r>
               <w:rPr>
                 <w:rStyle w:val="Hipervnculo"/>
@@ -5100,7 +5100,7 @@
                 <w:noProof/>
                 <w:webHidden/>
               </w:rPr>
-              <w:instrText xml:space="preserve"> PAGEREF _Toc155614781 \h </w:instrText>
+              <w:instrText xml:space="preserve"> PAGEREF _Toc155615428 \h </w:instrText>
             </w:r>
             <w:r>
               <w:rPr>
@@ -5143,13 +5143,13 @@
               <w:lang w:eastAsia="es-ES"/>
             </w:rPr>
           </w:pPr>
-          <w:hyperlink w:anchor="_Toc155614782" w:history="1">
+          <w:hyperlink w:anchor="_Toc155615429" w:history="1">
             <w:r>
               <w:rPr>
                 <w:rStyle w:val="Hipervnculo"/>
                 <w:noProof/>
               </w:rPr>
-              <w:t>Código</w:t>
+              <w:t>Capturas de pantalla</w:t>
             </w:r>
             <w:r>
               <w:rPr>
@@ -5170,7 +5170,7 @@
                 <w:noProof/>
                 <w:webHidden/>
               </w:rPr>
-              <w:instrText xml:space="preserve"> PAGEREF _Toc155614782 \h </w:instrText>
+              <w:instrText xml:space="preserve"> PAGEREF _Toc155615429 \h </w:instrText>
             </w:r>
             <w:r>
               <w:rPr>
@@ -5213,7 +5213,7 @@
               <w:lang w:eastAsia="es-ES"/>
             </w:rPr>
           </w:pPr>
-          <w:hyperlink w:anchor="_Toc155614783" w:history="1">
+          <w:hyperlink w:anchor="_Toc155615430" w:history="1">
             <w:r>
               <w:rPr>
                 <w:rStyle w:val="Hipervnculo"/>
@@ -5240,7 +5240,7 @@
                 <w:noProof/>
                 <w:webHidden/>
               </w:rPr>
-              <w:instrText xml:space="preserve"> PAGEREF _Toc155614783 \h </w:instrText>
+              <w:instrText xml:space="preserve"> PAGEREF _Toc155615430 \h </w:instrText>
             </w:r>
             <w:r>
               <w:rPr>
@@ -5283,7 +5283,7 @@
               <w:lang w:eastAsia="es-ES"/>
             </w:rPr>
           </w:pPr>
-          <w:hyperlink w:anchor="_Toc155614784" w:history="1">
+          <w:hyperlink w:anchor="_Toc155615431" w:history="1">
             <w:r>
               <w:rPr>
                 <w:rStyle w:val="Hipervnculo"/>
@@ -5310,7 +5310,7 @@
                 <w:noProof/>
                 <w:webHidden/>
               </w:rPr>
-              <w:instrText xml:space="preserve"> PAGEREF _Toc155614784 \h </w:instrText>
+              <w:instrText xml:space="preserve"> PAGEREF _Toc155615431 \h </w:instrText>
             </w:r>
             <w:r>
               <w:rPr>
@@ -5330,7 +5330,217 @@
                 <w:noProof/>
                 <w:webHidden/>
               </w:rPr>
-              <w:t>11</w:t>
+              <w:t>10</w:t>
+            </w:r>
+            <w:r>
+              <w:rPr>
+                <w:noProof/>
+                <w:webHidden/>
+              </w:rPr>
+              <w:fldChar w:fldCharType="end"/>
+            </w:r>
+          </w:hyperlink>
+        </w:p>
+        <w:p>
+          <w:pPr>
+            <w:pStyle w:val="TDC2"/>
+            <w:tabs>
+              <w:tab w:val="right" w:leader="dot" w:pos="10456"/>
+            </w:tabs>
+            <w:rPr>
+              <w:rFonts w:eastAsiaTheme="minorEastAsia"/>
+              <w:noProof/>
+              <w:lang w:eastAsia="es-ES"/>
+            </w:rPr>
+          </w:pPr>
+          <w:hyperlink w:anchor="_Toc155615432" w:history="1">
+            <w:r>
+              <w:rPr>
+                <w:rStyle w:val="Hipervnculo"/>
+                <w:noProof/>
+              </w:rPr>
+              <w:t>Código</w:t>
+            </w:r>
+            <w:r>
+              <w:rPr>
+                <w:noProof/>
+                <w:webHidden/>
+              </w:rPr>
+              <w:tab/>
+            </w:r>
+            <w:r>
+              <w:rPr>
+                <w:noProof/>
+                <w:webHidden/>
+              </w:rPr>
+              <w:fldChar w:fldCharType="begin"/>
+            </w:r>
+            <w:r>
+              <w:rPr>
+                <w:noProof/>
+                <w:webHidden/>
+              </w:rPr>
+              <w:instrText xml:space="preserve"> PAGEREF _Toc155615432 \h </w:instrText>
+            </w:r>
+            <w:r>
+              <w:rPr>
+                <w:noProof/>
+                <w:webHidden/>
+              </w:rPr>
+            </w:r>
+            <w:r>
+              <w:rPr>
+                <w:noProof/>
+                <w:webHidden/>
+              </w:rPr>
+              <w:fldChar w:fldCharType="separate"/>
+            </w:r>
+            <w:r>
+              <w:rPr>
+                <w:noProof/>
+                <w:webHidden/>
+              </w:rPr>
+              <w:t>12</w:t>
+            </w:r>
+            <w:r>
+              <w:rPr>
+                <w:noProof/>
+                <w:webHidden/>
+              </w:rPr>
+              <w:fldChar w:fldCharType="end"/>
+            </w:r>
+          </w:hyperlink>
+        </w:p>
+        <w:p>
+          <w:pPr>
+            <w:pStyle w:val="TDC3"/>
+            <w:tabs>
+              <w:tab w:val="right" w:leader="dot" w:pos="10456"/>
+            </w:tabs>
+            <w:rPr>
+              <w:rFonts w:eastAsiaTheme="minorEastAsia"/>
+              <w:noProof/>
+              <w:lang w:eastAsia="es-ES"/>
+            </w:rPr>
+          </w:pPr>
+          <w:hyperlink w:anchor="_Toc155615433" w:history="1">
+            <w:r>
+              <w:rPr>
+                <w:rStyle w:val="Hipervnculo"/>
+                <w:noProof/>
+              </w:rPr>
+              <w:t>preferencias.php</w:t>
+            </w:r>
+            <w:r>
+              <w:rPr>
+                <w:noProof/>
+                <w:webHidden/>
+              </w:rPr>
+              <w:tab/>
+            </w:r>
+            <w:r>
+              <w:rPr>
+                <w:noProof/>
+                <w:webHidden/>
+              </w:rPr>
+              <w:fldChar w:fldCharType="begin"/>
+            </w:r>
+            <w:r>
+              <w:rPr>
+                <w:noProof/>
+                <w:webHidden/>
+              </w:rPr>
+              <w:instrText xml:space="preserve"> PAGEREF _Toc155615433 \h </w:instrText>
+            </w:r>
+            <w:r>
+              <w:rPr>
+                <w:noProof/>
+                <w:webHidden/>
+              </w:rPr>
+            </w:r>
+            <w:r>
+              <w:rPr>
+                <w:noProof/>
+                <w:webHidden/>
+              </w:rPr>
+              <w:fldChar w:fldCharType="separate"/>
+            </w:r>
+            <w:r>
+              <w:rPr>
+                <w:noProof/>
+                <w:webHidden/>
+              </w:rPr>
+              <w:t>12</w:t>
+            </w:r>
+            <w:r>
+              <w:rPr>
+                <w:noProof/>
+                <w:webHidden/>
+              </w:rPr>
+              <w:fldChar w:fldCharType="end"/>
+            </w:r>
+          </w:hyperlink>
+        </w:p>
+        <w:p>
+          <w:pPr>
+            <w:pStyle w:val="TDC3"/>
+            <w:tabs>
+              <w:tab w:val="right" w:leader="dot" w:pos="10456"/>
+            </w:tabs>
+            <w:rPr>
+              <w:rFonts w:eastAsiaTheme="minorEastAsia"/>
+              <w:noProof/>
+              <w:lang w:eastAsia="es-ES"/>
+            </w:rPr>
+          </w:pPr>
+          <w:hyperlink w:anchor="_Toc155615434" w:history="1">
+            <w:r>
+              <w:rPr>
+                <w:rStyle w:val="Hipervnculo"/>
+                <w:noProof/>
+              </w:rPr>
+              <w:t>mostrar.php</w:t>
+            </w:r>
+            <w:r>
+              <w:rPr>
+                <w:noProof/>
+                <w:webHidden/>
+              </w:rPr>
+              <w:tab/>
+            </w:r>
+            <w:r>
+              <w:rPr>
+                <w:noProof/>
+                <w:webHidden/>
+              </w:rPr>
+              <w:fldChar w:fldCharType="begin"/>
+            </w:r>
+            <w:r>
+              <w:rPr>
+                <w:noProof/>
+                <w:webHidden/>
+              </w:rPr>
+              <w:instrText xml:space="preserve"> PAGEREF _Toc155615434 \h </w:instrText>
+            </w:r>
+            <w:r>
+              <w:rPr>
+                <w:noProof/>
+                <w:webHidden/>
+              </w:rPr>
+            </w:r>
+            <w:r>
+              <w:rPr>
+                <w:noProof/>
+                <w:webHidden/>
+              </w:rPr>
+              <w:fldChar w:fldCharType="separate"/>
+            </w:r>
+            <w:r>
+              <w:rPr>
+                <w:noProof/>
+                <w:webHidden/>
+              </w:rPr>
+              <w:t>14</w:t>
             </w:r>
             <w:r>
               <w:rPr>
@@ -5369,7 +5579,7 @@
         <w:br/>
       </w:r>
       <w:bookmarkStart w:id="0" w:name="_Toc147504143"/>
-      <w:bookmarkStart w:id="1" w:name="_Toc155614768"/>
+      <w:bookmarkStart w:id="1" w:name="_Toc155615415"/>
       <w:r>
         <w:t>Tarea online DWE</w:t>
       </w:r>
@@ -5482,7 +5692,7 @@
         <w:pStyle w:val="Ttulo2"/>
       </w:pPr>
       <w:bookmarkStart w:id="2" w:name="_Toc147504147"/>
-      <w:bookmarkStart w:id="3" w:name="_Toc155614769"/>
+      <w:bookmarkStart w:id="3" w:name="_Toc155615416"/>
       <w:r>
         <w:t>1.- Descripción de la tarea</w:t>
       </w:r>
@@ -5560,7 +5770,7 @@
                               </w:rPr>
                             </w:pPr>
                             <w:bookmarkStart w:id="4" w:name="_Toc147504148"/>
-                            <w:bookmarkStart w:id="5" w:name="_Toc155614770"/>
+                            <w:bookmarkStart w:id="5" w:name="_Toc155615417"/>
                             <w:r>
                               <w:rPr>
                                 <w:b/>
@@ -5630,7 +5840,7 @@
                         </w:rPr>
                       </w:pPr>
                       <w:bookmarkStart w:id="6" w:name="_Toc147504148"/>
-                      <w:bookmarkStart w:id="7" w:name="_Toc155614770"/>
+                      <w:bookmarkStart w:id="7" w:name="_Toc155615417"/>
                       <w:r>
                         <w:rPr>
                           <w:b/>
@@ -5682,7 +5892,7 @@
       <w:pPr>
         <w:pStyle w:val="Ttulo3"/>
       </w:pPr>
-      <w:bookmarkStart w:id="8" w:name="_Toc155614771"/>
+      <w:bookmarkStart w:id="8" w:name="_Toc155615418"/>
       <w:r>
         <w:t>Enunciado</w:t>
       </w:r>
@@ -6691,7 +6901,7 @@
         <w:pStyle w:val="Ttulo2"/>
       </w:pPr>
       <w:bookmarkStart w:id="9" w:name="_Toc147504150"/>
-      <w:bookmarkStart w:id="10" w:name="_Toc155614772"/>
+      <w:bookmarkStart w:id="10" w:name="_Toc155615419"/>
       <w:r>
         <w:t>2.- Información de interés</w:t>
       </w:r>
@@ -6704,7 +6914,7 @@
         <w:pStyle w:val="Ttulo3"/>
       </w:pPr>
       <w:bookmarkStart w:id="11" w:name="_Toc147504151"/>
-      <w:bookmarkStart w:id="12" w:name="_Toc155614773"/>
+      <w:bookmarkStart w:id="12" w:name="_Toc155615420"/>
       <w:r>
         <w:t>Recursos necesarios</w:t>
       </w:r>
@@ -6807,7 +7017,7 @@
       <w:pPr>
         <w:pStyle w:val="Ttulo3"/>
       </w:pPr>
-      <w:bookmarkStart w:id="13" w:name="_Toc155614774"/>
+      <w:bookmarkStart w:id="13" w:name="_Toc155615421"/>
       <w:r>
         <w:t>Consejos y recomendaciones</w:t>
       </w:r>
@@ -6847,7 +7057,7 @@
       <w:pPr>
         <w:pStyle w:val="Ttulo2"/>
       </w:pPr>
-      <w:bookmarkStart w:id="15" w:name="_Toc155614775"/>
+      <w:bookmarkStart w:id="15" w:name="_Toc155615422"/>
       <w:r>
         <w:t>3.- Evaluación de la tarea</w:t>
       </w:r>
@@ -6859,7 +7069,7 @@
         <w:pStyle w:val="Ttulo3"/>
       </w:pPr>
       <w:bookmarkStart w:id="16" w:name="_Toc147504153"/>
-      <w:bookmarkStart w:id="17" w:name="_Toc155614776"/>
+      <w:bookmarkStart w:id="17" w:name="_Toc155615423"/>
       <w:r>
         <w:t>Criterios de evaluación implicados</w:t>
       </w:r>
@@ -6882,7 +7092,7 @@
         <w:pStyle w:val="Ttulo3"/>
       </w:pPr>
       <w:bookmarkStart w:id="18" w:name="_Toc147504154"/>
-      <w:bookmarkStart w:id="19" w:name="_Toc155614777"/>
+      <w:bookmarkStart w:id="19" w:name="_Toc155615424"/>
       <w:r>
         <w:t>¿Cómo valoramos y puntuamos tu tarea?</w:t>
       </w:r>
@@ -7957,7 +8167,7 @@
       <w:pPr>
         <w:pStyle w:val="Ttulo2"/>
       </w:pPr>
-      <w:bookmarkStart w:id="21" w:name="_Toc155614778"/>
+      <w:bookmarkStart w:id="21" w:name="_Toc155615425"/>
       <w:r>
         <w:t>RESOLUCIÓN</w:t>
       </w:r>
@@ -7971,7 +8181,7 @@
       <w:r>
         <w:br/>
       </w:r>
-      <w:bookmarkStart w:id="22" w:name="_Toc155614779"/>
+      <w:bookmarkStart w:id="22" w:name="_Toc155615426"/>
       <w:r>
         <w:t xml:space="preserve">Bootstrap y </w:t>
       </w:r>
@@ -9307,7 +9517,7 @@
       <w:pPr>
         <w:pStyle w:val="Ttulo3"/>
       </w:pPr>
-      <w:bookmarkStart w:id="23" w:name="_Toc155614780"/>
+      <w:bookmarkStart w:id="23" w:name="_Toc155615427"/>
       <w:proofErr w:type="spellStart"/>
       <w:r>
         <w:t>preferencias.php</w:t>
@@ -10511,7 +10721,7 @@
       <w:pPr>
         <w:pStyle w:val="Ttulo3"/>
       </w:pPr>
-      <w:bookmarkStart w:id="24" w:name="_Toc155614781"/>
+      <w:bookmarkStart w:id="24" w:name="_Toc155615428"/>
       <w:proofErr w:type="spellStart"/>
       <w:r>
         <w:t>mostrar.php</w:t>
@@ -11954,19 +12164,23 @@
       <w:pPr>
         <w:pStyle w:val="Ttulo2"/>
       </w:pPr>
+      <w:bookmarkStart w:id="25" w:name="_Toc155615429"/>
       <w:r>
         <w:t>Capturas de pantalla</w:t>
       </w:r>
+      <w:bookmarkEnd w:id="25"/>
     </w:p>
     <w:p/>
     <w:p>
       <w:pPr>
         <w:pStyle w:val="Ttulo3"/>
       </w:pPr>
+      <w:bookmarkStart w:id="26" w:name="_Toc155615430"/>
       <w:proofErr w:type="spellStart"/>
       <w:r>
         <w:t>preferencias.php</w:t>
       </w:r>
+      <w:bookmarkEnd w:id="26"/>
       <w:proofErr w:type="spellEnd"/>
     </w:p>
     <w:p/>
@@ -12095,10 +12309,12 @@
       <w:pPr>
         <w:pStyle w:val="Ttulo3"/>
       </w:pPr>
+      <w:bookmarkStart w:id="27" w:name="_Toc155615431"/>
       <w:proofErr w:type="spellStart"/>
       <w:r>
         <w:t>mostrar.php</w:t>
       </w:r>
+      <w:bookmarkEnd w:id="27"/>
       <w:proofErr w:type="spellEnd"/>
       <w:r>
         <w:br/>
@@ -12299,23 +12515,23 @@
       <w:pPr>
         <w:pStyle w:val="Ttulo2"/>
       </w:pPr>
-      <w:bookmarkStart w:id="25" w:name="_Toc155614782"/>
+      <w:bookmarkStart w:id="28" w:name="_Toc155615432"/>
       <w:r>
         <w:t>Código</w:t>
       </w:r>
-      <w:bookmarkEnd w:id="25"/>
+      <w:bookmarkEnd w:id="28"/>
     </w:p>
     <w:p/>
     <w:p>
       <w:pPr>
         <w:pStyle w:val="Ttulo3"/>
       </w:pPr>
-      <w:bookmarkStart w:id="26" w:name="_Toc155614783"/>
+      <w:bookmarkStart w:id="29" w:name="_Toc155615433"/>
       <w:proofErr w:type="spellStart"/>
       <w:r>
         <w:t>preferencias.php</w:t>
       </w:r>
-      <w:bookmarkEnd w:id="26"/>
+      <w:bookmarkEnd w:id="29"/>
       <w:proofErr w:type="spellEnd"/>
     </w:p>
     <w:p/>
@@ -21408,12 +21624,12 @@
       <w:pPr>
         <w:pStyle w:val="Ttulo3"/>
       </w:pPr>
-      <w:bookmarkStart w:id="27" w:name="_Toc155614784"/>
+      <w:bookmarkStart w:id="30" w:name="_Toc155615434"/>
       <w:proofErr w:type="spellStart"/>
       <w:r>
         <w:t>mostrar.php</w:t>
       </w:r>
-      <w:bookmarkEnd w:id="27"/>
+      <w:bookmarkEnd w:id="30"/>
       <w:proofErr w:type="spellEnd"/>
     </w:p>
     <w:p>
